--- a/Assignment 2/NLP_Assignment2.docx
+++ b/Assignment 2/NLP_Assignment2.docx
@@ -3198,9 +3198,370 @@
         <w:bidi/>
         <w:rPr>
           <w:rFonts w:eastAsiaTheme="minorEastAsia"/>
+          <w:rtl/>
           <w:lang w:val="en-US"/>
         </w:rPr>
       </w:pPr>
+      <w:r>
+        <w:rPr>
+          <w:rFonts w:eastAsiaTheme="minorEastAsia" w:hint="cs"/>
+          <w:rtl/>
+          <w:lang w:val="en-US"/>
+        </w:rPr>
+        <w:t>נוכיח שלא ניתן לבצע סכמה במסגרת תיוג רצפים שתאפשר טיפול בישויות מקוננות:</w:t>
+      </w:r>
+    </w:p>
+    <w:p>
+      <w:pPr>
+        <w:bidi/>
+        <w:rPr>
+          <w:rFonts w:eastAsiaTheme="minorEastAsia" w:cs="Arial"/>
+          <w:rtl/>
+          <w:lang w:val="en-US"/>
+        </w:rPr>
+      </w:pPr>
+      <w:r>
+        <w:rPr>
+          <w:rFonts w:eastAsiaTheme="minorEastAsia" w:hint="cs"/>
+          <w:rtl/>
+          <w:lang w:val="en-US"/>
+        </w:rPr>
+        <w:t xml:space="preserve">תחילה נראה למה </w:t>
+      </w:r>
+      <w:r>
+        <w:rPr>
+          <w:rFonts w:eastAsiaTheme="minorEastAsia" w:hint="cs"/>
+          <w:lang w:val="en-US"/>
+        </w:rPr>
+        <w:t>BILOU</w:t>
+      </w:r>
+      <w:r>
+        <w:rPr>
+          <w:rFonts w:eastAsiaTheme="minorEastAsia" w:hint="cs"/>
+          <w:rtl/>
+          <w:lang w:val="en-US"/>
+        </w:rPr>
+        <w:t xml:space="preserve"> לא עובד. עבור המשפט </w:t>
+      </w:r>
+      <w:r>
+        <w:rPr>
+          <w:rFonts w:eastAsiaTheme="minorEastAsia" w:cs="Arial"/>
+          <w:rtl/>
+          <w:lang w:val="en-US"/>
+        </w:rPr>
+        <w:t>׳׳הועד הפועל של רשות השידור׳׳</w:t>
+      </w:r>
+      <w:r>
+        <w:rPr>
+          <w:rFonts w:eastAsiaTheme="minorEastAsia" w:cs="Arial" w:hint="cs"/>
+          <w:rtl/>
+          <w:lang w:val="en-US"/>
+        </w:rPr>
+        <w:t xml:space="preserve"> ישנם 2 ישויות, כל ה</w:t>
+      </w:r>
+      <w:r>
+        <w:rPr>
+          <w:rFonts w:eastAsiaTheme="minorEastAsia" w:cs="Arial"/>
+          <w:rtl/>
+          <w:lang w:val="en-US"/>
+        </w:rPr>
+        <w:t>׳׳ רשות השידור׳׳</w:t>
+      </w:r>
+      <w:r>
+        <w:rPr>
+          <w:rFonts w:eastAsiaTheme="minorEastAsia" w:cs="Arial" w:hint="cs"/>
+          <w:rtl/>
+          <w:lang w:val="en-US"/>
+        </w:rPr>
+        <w:t xml:space="preserve">. שתי הישויות נגמרות במילה "השידור" ולכן צריך תג מיוחד שיבשר ש-2 הישויות נגמרות במילה הזאת והתג </w:t>
+      </w:r>
+      <w:r>
+        <w:rPr>
+          <w:rFonts w:eastAsiaTheme="minorEastAsia" w:cs="Arial" w:hint="cs"/>
+          <w:lang w:val="en-US"/>
+        </w:rPr>
+        <w:t>L</w:t>
+      </w:r>
+      <w:r>
+        <w:rPr>
+          <w:rFonts w:eastAsiaTheme="minorEastAsia" w:cs="Arial" w:hint="cs"/>
+          <w:rtl/>
+          <w:lang w:val="en-US"/>
+        </w:rPr>
+        <w:t xml:space="preserve"> לא מספיק.</w:t>
+      </w:r>
+    </w:p>
+    <w:p>
+      <w:pPr>
+        <w:bidi/>
+        <w:rPr>
+          <w:rFonts w:eastAsiaTheme="minorEastAsia" w:cs="Arial"/>
+          <w:rtl/>
+          <w:lang w:val="en-US"/>
+        </w:rPr>
+      </w:pPr>
+      <w:r>
+        <w:rPr>
+          <w:rFonts w:eastAsiaTheme="minorEastAsia" w:cs="Arial" w:hint="cs"/>
+          <w:rtl/>
+          <w:lang w:val="en-US"/>
+        </w:rPr>
+        <w:t>אפשר להבין אינטואיטיבית שכדי לפתור את הבעיה צריך שימוש בסוגריים, למשל:</w:t>
+      </w:r>
+    </w:p>
+    <w:p>
+      <w:pPr>
+        <w:bidi/>
+        <w:rPr>
+          <w:rFonts w:eastAsiaTheme="minorEastAsia" w:cs="Arial"/>
+          <w:rtl/>
+          <w:lang w:val="en-US"/>
+        </w:rPr>
+      </w:pPr>
+      <w:r>
+        <w:rPr>
+          <w:rFonts w:eastAsiaTheme="minorEastAsia" w:cs="Arial" w:hint="cs"/>
+          <w:rtl/>
+          <w:lang w:val="en-US"/>
+        </w:rPr>
+        <w:t xml:space="preserve"> </w:t>
+      </w:r>
+      <w:r>
+        <w:rPr>
+          <w:rFonts w:eastAsiaTheme="minorEastAsia" w:cs="Arial"/>
+          <w:rtl/>
+          <w:lang w:val="en-US"/>
+        </w:rPr>
+        <w:t>׳׳</w:t>
+      </w:r>
+      <w:r>
+        <w:rPr>
+          <w:rFonts w:eastAsiaTheme="minorEastAsia" w:cs="Arial" w:hint="cs"/>
+          <w:rtl/>
+          <w:lang w:val="en-US"/>
+        </w:rPr>
+        <w:t>{</w:t>
+      </w:r>
+      <w:r>
+        <w:rPr>
+          <w:rFonts w:eastAsiaTheme="minorEastAsia" w:cs="Arial"/>
+          <w:rtl/>
+          <w:lang w:val="en-US"/>
+        </w:rPr>
+        <w:t xml:space="preserve">הועד הפועל של </w:t>
+      </w:r>
+      <w:r>
+        <w:rPr>
+          <w:rFonts w:eastAsiaTheme="minorEastAsia" w:cs="Arial" w:hint="cs"/>
+          <w:rtl/>
+          <w:lang w:val="en-US"/>
+        </w:rPr>
+        <w:t>{</w:t>
+      </w:r>
+      <w:r>
+        <w:rPr>
+          <w:rFonts w:eastAsiaTheme="minorEastAsia" w:cs="Arial"/>
+          <w:rtl/>
+          <w:lang w:val="en-US"/>
+        </w:rPr>
+        <w:t>רשות השידור</w:t>
+      </w:r>
+      <w:r>
+        <w:rPr>
+          <w:rFonts w:eastAsiaTheme="minorEastAsia" w:cs="Arial" w:hint="cs"/>
+          <w:rtl/>
+          <w:lang w:val="en-US"/>
+        </w:rPr>
+        <w:t>}}</w:t>
+      </w:r>
+      <w:r>
+        <w:rPr>
+          <w:rFonts w:eastAsiaTheme="minorEastAsia" w:cs="Arial"/>
+          <w:rtl/>
+          <w:lang w:val="en-US"/>
+        </w:rPr>
+        <w:t>׳׳</w:t>
+      </w:r>
+    </w:p>
+    <w:p>
+      <w:pPr>
+        <w:bidi/>
+        <w:rPr>
+          <w:rFonts w:eastAsiaTheme="minorEastAsia" w:cs="Arial"/>
+          <w:rtl/>
+          <w:lang w:val="en-US"/>
+        </w:rPr>
+      </w:pPr>
+      <w:r>
+        <w:rPr>
+          <w:rFonts w:eastAsiaTheme="minorEastAsia" w:cs="Arial" w:hint="cs"/>
+          <w:rtl/>
+          <w:lang w:val="en-US"/>
+        </w:rPr>
+        <w:lastRenderedPageBreak/>
+        <w:t xml:space="preserve">בשביל 2 הסוגריים בסוף, צריך תג מיוחד (למשל </w:t>
+      </w:r>
+      <w:r>
+        <w:rPr>
+          <w:rFonts w:eastAsiaTheme="minorEastAsia" w:cs="Arial" w:hint="cs"/>
+          <w:lang w:val="en-US"/>
+        </w:rPr>
+        <w:t>LL</w:t>
+      </w:r>
+      <w:r>
+        <w:rPr>
+          <w:rFonts w:eastAsiaTheme="minorEastAsia" w:cs="Arial" w:hint="cs"/>
+          <w:rtl/>
+          <w:lang w:val="en-US"/>
+        </w:rPr>
+        <w:t>, שיהיה כמו 2 סוגרים). אותו דבר אם 2 ישויות שונות היו גם מתחילות באותה המילה.</w:t>
+      </w:r>
+    </w:p>
+    <w:p>
+      <w:pPr>
+        <w:bidi/>
+        <w:rPr>
+          <w:rFonts w:eastAsiaTheme="minorEastAsia" w:cs="Arial"/>
+          <w:rtl/>
+          <w:lang w:val="en-US"/>
+        </w:rPr>
+      </w:pPr>
+    </w:p>
+    <w:p>
+      <w:pPr>
+        <w:bidi/>
+        <w:rPr>
+          <w:rFonts w:eastAsiaTheme="minorEastAsia" w:hint="cs"/>
+          <w:rtl/>
+          <w:lang w:val="en-US"/>
+        </w:rPr>
+      </w:pPr>
+      <w:r>
+        <w:rPr>
+          <w:rFonts w:eastAsiaTheme="minorEastAsia" w:cs="Arial" w:hint="cs"/>
+          <w:rtl/>
+          <w:lang w:val="en-US"/>
+        </w:rPr>
+        <w:t>בחזרה לשאלה, נניח בשלילה שאכן יש סכמה כזאת. כמות התגים בסכמה הזאת צריכה להיות סופית, נסמנה ב-</w:t>
+      </w:r>
+      <w:r>
+        <w:rPr>
+          <w:rFonts w:ascii="Cambria Math" w:eastAsiaTheme="minorEastAsia" w:hAnsi="Cambria Math" w:cs="Arial"/>
+          <w:i/>
+          <w:lang w:val="en-US"/>
+        </w:rPr>
+        <w:t xml:space="preserve"> </w:t>
+      </w:r>
+      <m:oMath>
+        <m:r>
+          <w:rPr>
+            <w:rFonts w:ascii="Cambria Math" w:eastAsiaTheme="minorEastAsia" w:hAnsi="Cambria Math" w:cs="Arial"/>
+            <w:lang w:val="en-US"/>
+          </w:rPr>
+          <m:t>M</m:t>
+        </m:r>
+      </m:oMath>
+      <w:r>
+        <w:rPr>
+          <w:rFonts w:eastAsiaTheme="minorEastAsia" w:cs="Arial" w:hint="cs"/>
+          <w:rtl/>
+          <w:lang w:val="en-US"/>
+        </w:rPr>
+        <w:t xml:space="preserve"> ניצור טקסט</w:t>
+      </w:r>
+      <w:r>
+        <w:rPr>
+          <w:rFonts w:eastAsiaTheme="minorEastAsia" w:cs="Arial"/>
+          <w:lang w:val="en-US"/>
+        </w:rPr>
+        <w:t>\</w:t>
+      </w:r>
+      <w:r>
+        <w:rPr>
+          <w:rFonts w:eastAsiaTheme="minorEastAsia" w:cs="Arial" w:hint="cs"/>
+          <w:rtl/>
+          <w:lang w:val="en-US"/>
+        </w:rPr>
+        <w:t xml:space="preserve">משפט באורך גדול מזה שמכיל </w:t>
+      </w:r>
+      <m:oMath>
+        <m:r>
+          <w:rPr>
+            <w:rFonts w:ascii="Cambria Math" w:eastAsiaTheme="minorEastAsia" w:hAnsi="Cambria Math" w:cs="Arial"/>
+            <w:lang w:val="en-US"/>
+          </w:rPr>
+          <m:t>N</m:t>
+        </m:r>
+      </m:oMath>
+      <w:r>
+        <w:rPr>
+          <w:rFonts w:eastAsiaTheme="minorEastAsia" w:cs="Arial" w:hint="cs"/>
+          <w:rtl/>
+          <w:lang w:val="en-US"/>
+        </w:rPr>
+        <w:t xml:space="preserve"> ישויות מקוננות (כך ש:</w:t>
+      </w:r>
+      <m:oMath>
+        <m:r>
+          <w:rPr>
+            <w:rFonts w:ascii="Cambria Math" w:eastAsiaTheme="minorEastAsia" w:hAnsi="Cambria Math" w:cs="Arial"/>
+            <w:lang w:val="en-US"/>
+          </w:rPr>
+          <m:t>N&gt;M</m:t>
+        </m:r>
+      </m:oMath>
+      <w:r>
+        <w:rPr>
+          <w:rFonts w:eastAsiaTheme="minorEastAsia" w:cs="Arial" w:hint="cs"/>
+          <w:rtl/>
+          <w:lang w:val="en-US"/>
+        </w:rPr>
+        <w:t>) שנגמרות באותה המילה. מאחר ו-</w:t>
+      </w:r>
+      <w:r>
+        <w:rPr>
+          <w:rFonts w:ascii="Cambria Math" w:eastAsiaTheme="minorEastAsia" w:hAnsi="Cambria Math" w:cs="Arial"/>
+          <w:i/>
+          <w:lang w:val="en-US"/>
+        </w:rPr>
+        <w:t xml:space="preserve"> </w:t>
+      </w:r>
+      <m:oMath>
+        <m:r>
+          <w:rPr>
+            <w:rFonts w:ascii="Cambria Math" w:eastAsiaTheme="minorEastAsia" w:hAnsi="Cambria Math" w:cs="Arial"/>
+            <w:lang w:val="en-US"/>
+          </w:rPr>
+          <m:t>N&gt;M</m:t>
+        </m:r>
+      </m:oMath>
+      <w:r>
+        <w:rPr>
+          <w:rFonts w:ascii="Cambria Math" w:eastAsiaTheme="minorEastAsia" w:hAnsi="Cambria Math" w:cs="Arial" w:hint="cs"/>
+          <w:i/>
+          <w:rtl/>
+          <w:lang w:val="en-US"/>
+        </w:rPr>
+        <w:t xml:space="preserve">, אין תג שיבשר את סיום </w:t>
+      </w:r>
+      <m:oMath>
+        <m:r>
+          <w:rPr>
+            <w:rFonts w:ascii="Cambria Math" w:eastAsiaTheme="minorEastAsia" w:hAnsi="Cambria Math" w:cs="Arial"/>
+            <w:lang w:val="en-US"/>
+          </w:rPr>
+          <m:t>N</m:t>
+        </m:r>
+      </m:oMath>
+      <w:r>
+        <w:rPr>
+          <w:rFonts w:ascii="Cambria Math" w:eastAsiaTheme="minorEastAsia" w:hAnsi="Cambria Math" w:cs="Arial" w:hint="cs"/>
+          <w:i/>
+          <w:rtl/>
+          <w:lang w:val="en-US"/>
+        </w:rPr>
+        <w:t xml:space="preserve"> הישויות המקוננות, לכן הסכמה לא פותרת את הבעיה.</w:t>
+      </w:r>
     </w:p>
     <w:p>
       <w:pPr>
